--- a/Handout/handout_final.docx
+++ b/Handout/handout_final.docx
@@ -13,6 +13,8 @@
           <w:lang w:val="en-US"/>
         </w:rPr>
       </w:pPr>
+      <w:bookmarkStart w:id="0" w:name="_GoBack"/>
+      <w:bookmarkEnd w:id="0"/>
       <w:r>
         <w:rPr>
           <w:b/>
@@ -34,8 +36,6 @@
         </w:rPr>
         <w:t>Mathinator</w:t>
       </w:r>
-      <w:bookmarkStart w:id="0" w:name="_GoBack"/>
-      <w:bookmarkEnd w:id="0"/>
       <w:proofErr w:type="spellEnd"/>
     </w:p>
     <w:p>
@@ -129,6 +129,11 @@
       </w:r>
       <w:r>
         <w:tab/>
+      </w:r>
+      <w:r>
+        <w:tab/>
+      </w:r>
+      <w:r>
         <w:t>E-Mail: sascha.hug@gmx.de</w:t>
       </w:r>
     </w:p>
@@ -160,7 +165,7 @@
     <w:tbl>
       <w:tblPr>
         <w:tblStyle w:val="a"/>
-        <w:tblW w:w="6609" w:type="dxa"/>
+        <w:tblW w:w="6467" w:type="dxa"/>
         <w:tblInd w:w="-115" w:type="dxa"/>
         <w:tblBorders>
           <w:top w:val="single" w:sz="4" w:space="0" w:color="000000"/>
@@ -175,16 +180,16 @@
       </w:tblPr>
       <w:tblGrid>
         <w:gridCol w:w="1506"/>
-        <w:gridCol w:w="671"/>
-        <w:gridCol w:w="1314"/>
-        <w:gridCol w:w="760"/>
-        <w:gridCol w:w="1566"/>
-        <w:gridCol w:w="792"/>
+        <w:gridCol w:w="709"/>
+        <w:gridCol w:w="1417"/>
+        <w:gridCol w:w="709"/>
+        <w:gridCol w:w="1476"/>
+        <w:gridCol w:w="650"/>
       </w:tblGrid>
       <w:tr>
         <w:tc>
           <w:tcPr>
-            <w:tcW w:w="2177" w:type="dxa"/>
+            <w:tcW w:w="2215" w:type="dxa"/>
             <w:gridSpan w:val="2"/>
           </w:tcPr>
           <w:p>
@@ -200,7 +205,7 @@
         </w:tc>
         <w:tc>
           <w:tcPr>
-            <w:tcW w:w="2074" w:type="dxa"/>
+            <w:tcW w:w="2126" w:type="dxa"/>
             <w:gridSpan w:val="2"/>
           </w:tcPr>
           <w:p>
@@ -211,7 +216,7 @@
         </w:tc>
         <w:tc>
           <w:tcPr>
-            <w:tcW w:w="2358" w:type="dxa"/>
+            <w:tcW w:w="2126" w:type="dxa"/>
             <w:gridSpan w:val="2"/>
           </w:tcPr>
           <w:p>
@@ -235,82 +240,70 @@
               <w:t>Implementer</w:t>
             </w:r>
             <w:proofErr w:type="spellEnd"/>
-            <w:r>
-              <w:t>:</w:t>
-            </w:r>
-          </w:p>
-        </w:tc>
-        <w:tc>
-          <w:tcPr>
-            <w:tcW w:w="671" w:type="dxa"/>
-          </w:tcPr>
-          <w:p>
-            <w:pPr>
-              <w:contextualSpacing w:val="0"/>
-            </w:pPr>
-            <w:r>
-              <w:t>30</w:t>
-            </w:r>
-            <w:r>
-              <w:t>h</w:t>
-            </w:r>
-          </w:p>
-        </w:tc>
-        <w:tc>
-          <w:tcPr>
-            <w:tcW w:w="1314" w:type="dxa"/>
-          </w:tcPr>
-          <w:p>
-            <w:pPr>
-              <w:contextualSpacing w:val="0"/>
-            </w:pPr>
-            <w:r>
-              <w:t>Integrator:</w:t>
-            </w:r>
-          </w:p>
-        </w:tc>
-        <w:tc>
-          <w:tcPr>
-            <w:tcW w:w="760" w:type="dxa"/>
-          </w:tcPr>
-          <w:p>
-            <w:pPr>
-              <w:contextualSpacing w:val="0"/>
-            </w:pPr>
-            <w:r>
-              <w:t>16</w:t>
-            </w:r>
-            <w:r>
-              <w:t>h</w:t>
-            </w:r>
-          </w:p>
-        </w:tc>
-        <w:tc>
-          <w:tcPr>
-            <w:tcW w:w="1566" w:type="dxa"/>
-          </w:tcPr>
-          <w:p>
-            <w:pPr>
-              <w:contextualSpacing w:val="0"/>
-            </w:pPr>
-            <w:r>
-              <w:t>Project Manager:</w:t>
-            </w:r>
-          </w:p>
-        </w:tc>
-        <w:tc>
-          <w:tcPr>
-            <w:tcW w:w="792" w:type="dxa"/>
-          </w:tcPr>
-          <w:p>
-            <w:pPr>
-              <w:contextualSpacing w:val="0"/>
-            </w:pPr>
-            <w:r>
-              <w:t>50</w:t>
-            </w:r>
-            <w:r>
-              <w:t>h</w:t>
+          </w:p>
+        </w:tc>
+        <w:tc>
+          <w:tcPr>
+            <w:tcW w:w="709" w:type="dxa"/>
+          </w:tcPr>
+          <w:p>
+            <w:pPr>
+              <w:contextualSpacing w:val="0"/>
+            </w:pPr>
+            <w:r>
+              <w:t>30h</w:t>
+            </w:r>
+          </w:p>
+        </w:tc>
+        <w:tc>
+          <w:tcPr>
+            <w:tcW w:w="1417" w:type="dxa"/>
+          </w:tcPr>
+          <w:p>
+            <w:pPr>
+              <w:contextualSpacing w:val="0"/>
+            </w:pPr>
+            <w:r>
+              <w:t>Integrator</w:t>
+            </w:r>
+          </w:p>
+        </w:tc>
+        <w:tc>
+          <w:tcPr>
+            <w:tcW w:w="709" w:type="dxa"/>
+          </w:tcPr>
+          <w:p>
+            <w:pPr>
+              <w:contextualSpacing w:val="0"/>
+            </w:pPr>
+            <w:r>
+              <w:t>16h</w:t>
+            </w:r>
+          </w:p>
+        </w:tc>
+        <w:tc>
+          <w:tcPr>
+            <w:tcW w:w="1476" w:type="dxa"/>
+          </w:tcPr>
+          <w:p>
+            <w:pPr>
+              <w:contextualSpacing w:val="0"/>
+            </w:pPr>
+            <w:r>
+              <w:t>Project Manager</w:t>
+            </w:r>
+          </w:p>
+        </w:tc>
+        <w:tc>
+          <w:tcPr>
+            <w:tcW w:w="650" w:type="dxa"/>
+          </w:tcPr>
+          <w:p>
+            <w:pPr>
+              <w:contextualSpacing w:val="0"/>
+            </w:pPr>
+            <w:r>
+              <w:t>50h</w:t>
             </w:r>
           </w:p>
         </w:tc>
@@ -325,58 +318,55 @@
               <w:contextualSpacing w:val="0"/>
             </w:pPr>
             <w:r>
-              <w:t>Test Manager /Tester:</w:t>
-            </w:r>
-          </w:p>
-        </w:tc>
-        <w:tc>
-          <w:tcPr>
-            <w:tcW w:w="671" w:type="dxa"/>
-          </w:tcPr>
-          <w:p>
-            <w:pPr>
-              <w:contextualSpacing w:val="0"/>
-            </w:pPr>
-            <w:r>
-              <w:t>13</w:t>
-            </w:r>
-            <w:r>
-              <w:t>h</w:t>
-            </w:r>
-          </w:p>
-        </w:tc>
-        <w:tc>
-          <w:tcPr>
-            <w:tcW w:w="1314" w:type="dxa"/>
-          </w:tcPr>
-          <w:p>
-            <w:pPr>
-              <w:contextualSpacing w:val="0"/>
-            </w:pPr>
-            <w:r>
-              <w:t>Software Architekt:</w:t>
-            </w:r>
-          </w:p>
-        </w:tc>
-        <w:tc>
-          <w:tcPr>
-            <w:tcW w:w="760" w:type="dxa"/>
-          </w:tcPr>
-          <w:p>
-            <w:pPr>
-              <w:contextualSpacing w:val="0"/>
-            </w:pPr>
-            <w:r>
-              <w:t>12</w:t>
-            </w:r>
-            <w:r>
-              <w:t>h</w:t>
-            </w:r>
-          </w:p>
-        </w:tc>
-        <w:tc>
-          <w:tcPr>
-            <w:tcW w:w="1566" w:type="dxa"/>
+              <w:t>Test Manager /Tester</w:t>
+            </w:r>
+          </w:p>
+        </w:tc>
+        <w:tc>
+          <w:tcPr>
+            <w:tcW w:w="709" w:type="dxa"/>
+          </w:tcPr>
+          <w:p>
+            <w:pPr>
+              <w:contextualSpacing w:val="0"/>
+            </w:pPr>
+            <w:r>
+              <w:t>13h</w:t>
+            </w:r>
+          </w:p>
+        </w:tc>
+        <w:tc>
+          <w:tcPr>
+            <w:tcW w:w="1417" w:type="dxa"/>
+          </w:tcPr>
+          <w:p>
+            <w:pPr>
+              <w:contextualSpacing w:val="0"/>
+            </w:pPr>
+            <w:r>
+              <w:t xml:space="preserve">Software </w:t>
+            </w:r>
+            <w:r>
+              <w:t>Architekt</w:t>
+            </w:r>
+          </w:p>
+        </w:tc>
+        <w:tc>
+          <w:tcPr>
+            <w:tcW w:w="709" w:type="dxa"/>
+          </w:tcPr>
+          <w:p>
+            <w:pPr>
+              <w:contextualSpacing w:val="0"/>
+            </w:pPr>
+            <w:r>
+              <w:t>12h</w:t>
+            </w:r>
+          </w:p>
+        </w:tc>
+        <w:tc>
+          <w:tcPr>
+            <w:tcW w:w="1476" w:type="dxa"/>
           </w:tcPr>
           <w:p>
             <w:pPr>
@@ -387,24 +377,18 @@
               <w:t>Implementer</w:t>
             </w:r>
             <w:proofErr w:type="spellEnd"/>
-            <w:r>
-              <w:t>:</w:t>
-            </w:r>
-          </w:p>
-        </w:tc>
-        <w:tc>
-          <w:tcPr>
-            <w:tcW w:w="792" w:type="dxa"/>
-          </w:tcPr>
-          <w:p>
-            <w:pPr>
-              <w:contextualSpacing w:val="0"/>
-            </w:pPr>
-            <w:r>
-              <w:t>20</w:t>
-            </w:r>
-            <w:r>
-              <w:t>h</w:t>
+          </w:p>
+        </w:tc>
+        <w:tc>
+          <w:tcPr>
+            <w:tcW w:w="650" w:type="dxa"/>
+          </w:tcPr>
+          <w:p>
+            <w:pPr>
+              <w:contextualSpacing w:val="0"/>
+            </w:pPr>
+            <w:r>
+              <w:t>20h</w:t>
             </w:r>
           </w:p>
         </w:tc>
@@ -426,82 +410,70 @@
               <w:t>Achitect</w:t>
             </w:r>
             <w:proofErr w:type="spellEnd"/>
-            <w:r>
-              <w:t>:</w:t>
-            </w:r>
-          </w:p>
-        </w:tc>
-        <w:tc>
-          <w:tcPr>
-            <w:tcW w:w="671" w:type="dxa"/>
-          </w:tcPr>
-          <w:p>
-            <w:pPr>
-              <w:contextualSpacing w:val="0"/>
-            </w:pPr>
-            <w:r>
-              <w:t>20</w:t>
-            </w:r>
-            <w:r>
-              <w:t>h</w:t>
-            </w:r>
-          </w:p>
-        </w:tc>
-        <w:tc>
-          <w:tcPr>
-            <w:tcW w:w="1314" w:type="dxa"/>
-          </w:tcPr>
-          <w:p>
-            <w:pPr>
-              <w:contextualSpacing w:val="0"/>
-            </w:pPr>
-            <w:r>
-              <w:t>Testdesigner:</w:t>
-            </w:r>
-          </w:p>
-        </w:tc>
-        <w:tc>
-          <w:tcPr>
-            <w:tcW w:w="760" w:type="dxa"/>
-          </w:tcPr>
-          <w:p>
-            <w:pPr>
-              <w:contextualSpacing w:val="0"/>
-            </w:pPr>
-            <w:r>
-              <w:t>6</w:t>
-            </w:r>
-            <w:r>
-              <w:t>h</w:t>
-            </w:r>
-          </w:p>
-        </w:tc>
-        <w:tc>
-          <w:tcPr>
-            <w:tcW w:w="1566" w:type="dxa"/>
-          </w:tcPr>
-          <w:p>
-            <w:pPr>
-              <w:contextualSpacing w:val="0"/>
-            </w:pPr>
-            <w:r>
-              <w:t>Testdesigner:</w:t>
-            </w:r>
-          </w:p>
-        </w:tc>
-        <w:tc>
-          <w:tcPr>
-            <w:tcW w:w="792" w:type="dxa"/>
-          </w:tcPr>
-          <w:p>
-            <w:pPr>
-              <w:contextualSpacing w:val="0"/>
-            </w:pPr>
-            <w:r>
-              <w:t>4</w:t>
-            </w:r>
-            <w:r>
-              <w:t>h</w:t>
+          </w:p>
+        </w:tc>
+        <w:tc>
+          <w:tcPr>
+            <w:tcW w:w="709" w:type="dxa"/>
+          </w:tcPr>
+          <w:p>
+            <w:pPr>
+              <w:contextualSpacing w:val="0"/>
+            </w:pPr>
+            <w:r>
+              <w:t>20h</w:t>
+            </w:r>
+          </w:p>
+        </w:tc>
+        <w:tc>
+          <w:tcPr>
+            <w:tcW w:w="1417" w:type="dxa"/>
+          </w:tcPr>
+          <w:p>
+            <w:pPr>
+              <w:contextualSpacing w:val="0"/>
+            </w:pPr>
+            <w:r>
+              <w:t>Testdesigner</w:t>
+            </w:r>
+          </w:p>
+        </w:tc>
+        <w:tc>
+          <w:tcPr>
+            <w:tcW w:w="709" w:type="dxa"/>
+          </w:tcPr>
+          <w:p>
+            <w:pPr>
+              <w:contextualSpacing w:val="0"/>
+            </w:pPr>
+            <w:r>
+              <w:t>6h</w:t>
+            </w:r>
+          </w:p>
+        </w:tc>
+        <w:tc>
+          <w:tcPr>
+            <w:tcW w:w="1476" w:type="dxa"/>
+          </w:tcPr>
+          <w:p>
+            <w:pPr>
+              <w:contextualSpacing w:val="0"/>
+            </w:pPr>
+            <w:r>
+              <w:t>Testdesigner</w:t>
+            </w:r>
+          </w:p>
+        </w:tc>
+        <w:tc>
+          <w:tcPr>
+            <w:tcW w:w="650" w:type="dxa"/>
+          </w:tcPr>
+          <w:p>
+            <w:pPr>
+              <w:contextualSpacing w:val="0"/>
+            </w:pPr>
+            <w:r>
+              <w:t>4h</w:t>
             </w:r>
           </w:p>
         </w:tc>
@@ -516,29 +488,26 @@
               <w:contextualSpacing w:val="0"/>
             </w:pPr>
             <w:r>
-              <w:t>Designer:</w:t>
-            </w:r>
-          </w:p>
-        </w:tc>
-        <w:tc>
-          <w:tcPr>
-            <w:tcW w:w="671" w:type="dxa"/>
-          </w:tcPr>
-          <w:p>
-            <w:pPr>
-              <w:contextualSpacing w:val="0"/>
-            </w:pPr>
-            <w:r>
-              <w:t>10</w:t>
-            </w:r>
-            <w:r>
-              <w:t>h</w:t>
-            </w:r>
-          </w:p>
-        </w:tc>
-        <w:tc>
-          <w:tcPr>
-            <w:tcW w:w="1314" w:type="dxa"/>
+              <w:t>Designer</w:t>
+            </w:r>
+          </w:p>
+        </w:tc>
+        <w:tc>
+          <w:tcPr>
+            <w:tcW w:w="709" w:type="dxa"/>
+          </w:tcPr>
+          <w:p>
+            <w:pPr>
+              <w:contextualSpacing w:val="0"/>
+            </w:pPr>
+            <w:r>
+              <w:t>10h</w:t>
+            </w:r>
+          </w:p>
+        </w:tc>
+        <w:tc>
+          <w:tcPr>
+            <w:tcW w:w="1417" w:type="dxa"/>
           </w:tcPr>
           <w:p>
             <w:pPr>
@@ -549,30 +518,24 @@
               <w:t>Implementer</w:t>
             </w:r>
             <w:proofErr w:type="spellEnd"/>
-            <w:r>
-              <w:t>:</w:t>
-            </w:r>
-          </w:p>
-        </w:tc>
-        <w:tc>
-          <w:tcPr>
-            <w:tcW w:w="760" w:type="dxa"/>
-          </w:tcPr>
-          <w:p>
-            <w:pPr>
-              <w:contextualSpacing w:val="0"/>
-            </w:pPr>
-            <w:r>
-              <w:t>55</w:t>
-            </w:r>
-            <w:r>
-              <w:t>h</w:t>
-            </w:r>
-          </w:p>
-        </w:tc>
-        <w:tc>
-          <w:tcPr>
-            <w:tcW w:w="1566" w:type="dxa"/>
+          </w:p>
+        </w:tc>
+        <w:tc>
+          <w:tcPr>
+            <w:tcW w:w="709" w:type="dxa"/>
+          </w:tcPr>
+          <w:p>
+            <w:pPr>
+              <w:contextualSpacing w:val="0"/>
+            </w:pPr>
+            <w:r>
+              <w:t>55h</w:t>
+            </w:r>
+          </w:p>
+        </w:tc>
+        <w:tc>
+          <w:tcPr>
+            <w:tcW w:w="1476" w:type="dxa"/>
           </w:tcPr>
           <w:p>
             <w:pPr>
@@ -586,24 +549,18 @@
               <w:t>Architect</w:t>
             </w:r>
             <w:proofErr w:type="spellEnd"/>
-            <w:r>
-              <w:t>:</w:t>
-            </w:r>
-          </w:p>
-        </w:tc>
-        <w:tc>
-          <w:tcPr>
-            <w:tcW w:w="792" w:type="dxa"/>
-          </w:tcPr>
-          <w:p>
-            <w:pPr>
-              <w:contextualSpacing w:val="0"/>
-            </w:pPr>
-            <w:r>
-              <w:t>8</w:t>
-            </w:r>
-            <w:r>
-              <w:t>h</w:t>
+          </w:p>
+        </w:tc>
+        <w:tc>
+          <w:tcPr>
+            <w:tcW w:w="650" w:type="dxa"/>
+          </w:tcPr>
+          <w:p>
+            <w:pPr>
+              <w:contextualSpacing w:val="0"/>
+            </w:pPr>
+            <w:r>
+              <w:t>8h</w:t>
             </w:r>
           </w:p>
         </w:tc>
@@ -611,7 +568,7 @@
       <w:tr>
         <w:tc>
           <w:tcPr>
-            <w:tcW w:w="2177" w:type="dxa"/>
+            <w:tcW w:w="2215" w:type="dxa"/>
             <w:gridSpan w:val="2"/>
           </w:tcPr>
           <w:p>
@@ -619,16 +576,13 @@
               <w:contextualSpacing w:val="0"/>
             </w:pPr>
             <w:r>
-              <w:t>Gesamt: 7</w:t>
-            </w:r>
-            <w:r>
-              <w:t>3h</w:t>
-            </w:r>
-          </w:p>
-        </w:tc>
-        <w:tc>
-          <w:tcPr>
-            <w:tcW w:w="2074" w:type="dxa"/>
+              <w:t>Gesamt: 73h</w:t>
+            </w:r>
+          </w:p>
+        </w:tc>
+        <w:tc>
+          <w:tcPr>
+            <w:tcW w:w="2126" w:type="dxa"/>
             <w:gridSpan w:val="2"/>
           </w:tcPr>
           <w:p>
@@ -636,16 +590,13 @@
               <w:contextualSpacing w:val="0"/>
             </w:pPr>
             <w:r>
-              <w:t>Gesamt:  89</w:t>
-            </w:r>
-            <w:r>
-              <w:t>h</w:t>
-            </w:r>
-          </w:p>
-        </w:tc>
-        <w:tc>
-          <w:tcPr>
-            <w:tcW w:w="2358" w:type="dxa"/>
+              <w:t>Gesamt:  89h</w:t>
+            </w:r>
+          </w:p>
+        </w:tc>
+        <w:tc>
+          <w:tcPr>
+            <w:tcW w:w="2126" w:type="dxa"/>
             <w:gridSpan w:val="2"/>
           </w:tcPr>
           <w:p>
@@ -653,10 +604,7 @@
               <w:contextualSpacing w:val="0"/>
             </w:pPr>
             <w:r>
-              <w:t>Gesamt: 82</w:t>
-            </w:r>
-            <w:r>
-              <w:t>h</w:t>
+              <w:t>Gesamt: 82h</w:t>
             </w:r>
           </w:p>
         </w:tc>
@@ -729,7 +677,7 @@
           <w:noProof/>
         </w:rPr>
         <w:drawing>
-          <wp:anchor distT="0" distB="0" distL="114300" distR="114300" simplePos="0" relativeHeight="251659264" behindDoc="1" locked="0" layoutInCell="1" allowOverlap="1" wp14:anchorId="6AE87369" wp14:editId="72A07795">
+          <wp:anchor distT="0" distB="0" distL="114300" distR="114300" simplePos="0" relativeHeight="251659264" behindDoc="1" locked="0" layoutInCell="1" allowOverlap="1" wp14:anchorId="7771FF5F" wp14:editId="6B5ED7C5">
             <wp:simplePos x="0" y="0"/>
             <wp:positionH relativeFrom="column">
               <wp:align>right</wp:align>
@@ -838,12 +786,12 @@
       <w:bookmarkEnd w:id="1"/>
     </w:p>
     <w:sectPr>
-      <w:pgSz w:w="16838" w:h="11906"/>
-      <w:pgMar w:top="1417" w:right="1417" w:bottom="1417" w:left="1134" w:header="0" w:footer="720" w:gutter="0"/>
+      <w:pgSz w:w="16840" w:h="11907" w:orient="landscape"/>
+      <w:pgMar w:top="1418" w:right="1418" w:bottom="1418" w:left="1134" w:header="0" w:footer="720" w:gutter="0"/>
       <w:pgNumType w:start="1"/>
       <w:cols w:num="2" w:space="720" w:equalWidth="0">
-        <w:col w:w="6789" w:space="708"/>
-        <w:col w:w="6789" w:space="0"/>
+        <w:col w:w="7072" w:space="708"/>
+        <w:col w:w="6788" w:space="0"/>
       </w:cols>
     </w:sectPr>
   </w:body>
@@ -1314,9 +1262,7 @@
       <w:tblStyleRowBandSize w:val="1"/>
       <w:tblStyleColBandSize w:val="1"/>
       <w:tblCellMar>
-        <w:top w:w="0" w:type="dxa"/>
         <w:left w:w="115" w:type="dxa"/>
-        <w:bottom w:w="0" w:type="dxa"/>
         <w:right w:w="115" w:type="dxa"/>
       </w:tblCellMar>
     </w:tblPr>
@@ -1697,9 +1643,7 @@
       <w:tblStyleRowBandSize w:val="1"/>
       <w:tblStyleColBandSize w:val="1"/>
       <w:tblCellMar>
-        <w:top w:w="0" w:type="dxa"/>
         <w:left w:w="115" w:type="dxa"/>
-        <w:bottom w:w="0" w:type="dxa"/>
         <w:right w:w="115" w:type="dxa"/>
       </w:tblCellMar>
     </w:tblPr>
